--- a/Grammarly Chapters/Back/GLOSSARY_NGO.docx
+++ b/Grammarly Chapters/Back/GLOSSARY_NGO.docx
@@ -27,7 +27,7 @@
         <w:jc w:val="both"/>
         <w:rPr>
           <w:rFonts w:ascii="Times New Roman" w:hAnsi="Times New Roman" w:cs="Times New Roman"/>
-          <w:sz w:val="20"/>
+          <w:sz w:val="8"/>
         </w:rPr>
       </w:pPr>
     </w:p>
@@ -57,13 +57,20 @@
     <w:p>
       <w:pPr>
         <w:spacing w:line="480" w:lineRule="auto"/>
-        <w:ind w:left="360" w:firstLine="360"/>
-        <w:jc w:val="both"/>
-        <w:rPr>
-          <w:rFonts w:ascii="Times New Roman" w:hAnsi="Times New Roman" w:cs="Times New Roman"/>
-          <w:sz w:val="24"/>
-        </w:rPr>
-      </w:pPr>
+        <w:ind w:firstLine="660"/>
+        <w:jc w:val="both"/>
+        <w:rPr>
+          <w:rFonts w:ascii="Times New Roman" w:hAnsi="Times New Roman" w:cs="Times New Roman"/>
+          <w:sz w:val="24"/>
+        </w:rPr>
+      </w:pPr>
+      <w:r>
+        <w:rPr>
+          <w:rFonts w:ascii="Times New Roman" w:hAnsi="Times New Roman" w:cs="Times New Roman"/>
+          <w:sz w:val="24"/>
+        </w:rPr>
+        <w:t xml:space="preserve"> </w:t>
+      </w:r>
       <w:r>
         <w:rPr>
           <w:rFonts w:ascii="Times New Roman" w:hAnsi="Times New Roman" w:cs="Times New Roman"/>
@@ -141,7 +148,7 @@
       <w:pPr>
         <w:pStyle w:val="ListParagraph"/>
         <w:spacing w:line="480" w:lineRule="auto"/>
-        <w:ind w:left="360" w:firstLine="360"/>
+        <w:ind w:left="0" w:firstLine="720"/>
         <w:jc w:val="both"/>
         <w:rPr>
           <w:rFonts w:ascii="Times New Roman" w:hAnsi="Times New Roman" w:cs="Times New Roman"/>
@@ -246,13 +253,20 @@
       <w:pPr>
         <w:pStyle w:val="ListParagraph"/>
         <w:spacing w:line="480" w:lineRule="auto"/>
-        <w:ind w:left="360" w:firstLine="360"/>
-        <w:jc w:val="both"/>
-        <w:rPr>
-          <w:rFonts w:ascii="Times New Roman" w:hAnsi="Times New Roman" w:cs="Times New Roman"/>
-          <w:sz w:val="24"/>
-        </w:rPr>
-      </w:pPr>
+        <w:ind w:left="0" w:firstLine="660"/>
+        <w:jc w:val="both"/>
+        <w:rPr>
+          <w:rFonts w:ascii="Times New Roman" w:hAnsi="Times New Roman" w:cs="Times New Roman"/>
+          <w:sz w:val="24"/>
+        </w:rPr>
+      </w:pPr>
+      <w:r>
+        <w:rPr>
+          <w:rFonts w:ascii="Times New Roman" w:hAnsi="Times New Roman" w:cs="Times New Roman"/>
+          <w:sz w:val="24"/>
+        </w:rPr>
+        <w:t xml:space="preserve"> </w:t>
+      </w:r>
       <w:r>
         <w:rPr>
           <w:rFonts w:ascii="Times New Roman" w:hAnsi="Times New Roman" w:cs="Times New Roman"/>
@@ -351,7 +365,7 @@
       <w:pPr>
         <w:pStyle w:val="ListParagraph"/>
         <w:spacing w:line="480" w:lineRule="auto"/>
-        <w:ind w:left="360" w:firstLine="360"/>
+        <w:ind w:left="0" w:firstLine="720"/>
         <w:jc w:val="both"/>
         <w:rPr>
           <w:rFonts w:ascii="Times New Roman" w:hAnsi="Times New Roman" w:cs="Times New Roman"/>
@@ -393,7 +407,7 @@
       <w:pPr>
         <w:pStyle w:val="NoSpacing"/>
         <w:spacing w:line="480" w:lineRule="auto"/>
-        <w:ind w:left="360" w:firstLine="360"/>
+        <w:ind w:firstLine="720"/>
         <w:jc w:val="both"/>
         <w:rPr>
           <w:rFonts w:ascii="Times New Roman" w:hAnsi="Times New Roman" w:cs="Times New Roman"/>
@@ -511,7 +525,7 @@
       <w:pPr>
         <w:pStyle w:val="NoSpacing"/>
         <w:spacing w:line="480" w:lineRule="auto"/>
-        <w:ind w:left="360" w:firstLine="360"/>
+        <w:ind w:firstLine="720"/>
         <w:jc w:val="both"/>
         <w:rPr>
           <w:rFonts w:ascii="Times New Roman" w:hAnsi="Times New Roman" w:cs="Times New Roman"/>
@@ -644,7 +658,7 @@
       <w:pPr>
         <w:pStyle w:val="NoSpacing"/>
         <w:spacing w:line="480" w:lineRule="auto"/>
-        <w:ind w:left="360" w:firstLine="360"/>
+        <w:ind w:firstLine="720"/>
         <w:jc w:val="both"/>
         <w:rPr>
           <w:rFonts w:ascii="Times New Roman" w:hAnsi="Times New Roman" w:cs="Times New Roman"/>
@@ -742,7 +756,7 @@
       <w:pPr>
         <w:pStyle w:val="NoSpacing"/>
         <w:spacing w:line="480" w:lineRule="auto"/>
-        <w:ind w:left="360" w:firstLine="360"/>
+        <w:ind w:firstLine="720"/>
         <w:jc w:val="both"/>
         <w:rPr>
           <w:rFonts w:ascii="Times New Roman" w:hAnsi="Times New Roman" w:cs="Times New Roman"/>
@@ -840,7 +854,7 @@
       <w:pPr>
         <w:pStyle w:val="NoSpacing"/>
         <w:spacing w:line="480" w:lineRule="auto"/>
-        <w:ind w:left="360" w:firstLine="360"/>
+        <w:ind w:firstLine="720"/>
         <w:jc w:val="both"/>
         <w:rPr>
           <w:rFonts w:ascii="Times New Roman" w:hAnsi="Times New Roman" w:cs="Times New Roman"/>
